--- a/Report 1.docx
+++ b/Report 1.docx
@@ -46,82 +46,99 @@
       </w:r>
       <w:r>
         <w:tab/>
-        <w:t xml:space="preserve">Review and become comfortable with Python coding </w:t>
-      </w:r>
-    </w:p>
-    <w:p>
+        <w:t xml:space="preserve">Finish basic layout of </w:t>
+      </w:r>
+      <w:proofErr w:type="spellStart"/>
+      <w:r>
+        <w:t>TKinter</w:t>
+      </w:r>
+      <w:proofErr w:type="spellEnd"/>
+      <w:r>
+        <w:t xml:space="preserve"> GUI</w:t>
+      </w:r>
+    </w:p>
+    <w:p/>
+    <w:p>
+      <w:r>
+        <w:t>For this week:</w:t>
+      </w:r>
+    </w:p>
+    <w:p>
+      <w:pPr>
+        <w:ind w:firstLine="720"/>
+      </w:pPr>
+      <w:proofErr w:type="gramStart"/>
+      <w:r>
+        <w:t>[ ]</w:t>
+      </w:r>
+      <w:proofErr w:type="gramEnd"/>
       <w:r>
         <w:tab/>
-        <w:t>[X</w:t>
-      </w:r>
-      <w:r>
-        <w:t>]</w:t>
-      </w:r>
+      </w:r>
+      <w:r>
+        <w:t xml:space="preserve">Create a better aesthetic and appeal </w:t>
+      </w:r>
+      <w:r>
+        <w:t>of GUI</w:t>
+      </w:r>
+    </w:p>
+    <w:p>
+      <w:pPr>
+        <w:ind w:firstLine="720"/>
+      </w:pPr>
+      <w:proofErr w:type="gramStart"/>
+      <w:r>
+        <w:t>[ ]</w:t>
+      </w:r>
+      <w:proofErr w:type="gramEnd"/>
       <w:r>
         <w:tab/>
-        <w:t>Learn how to use SQLite</w:t>
-      </w:r>
-    </w:p>
-    <w:p>
+        <w:t xml:space="preserve">Learn about the </w:t>
+      </w:r>
+      <w:proofErr w:type="spellStart"/>
+      <w:r>
+        <w:t>Machform</w:t>
+      </w:r>
+      <w:proofErr w:type="spellEnd"/>
+      <w:r>
+        <w:t>-Python interface</w:t>
+      </w:r>
+    </w:p>
+    <w:p>
+      <w:pPr>
+        <w:ind w:firstLine="720"/>
+      </w:pPr>
+      <w:proofErr w:type="gramStart"/>
+      <w:r>
+        <w:t>[ ]</w:t>
+      </w:r>
+      <w:proofErr w:type="gramEnd"/>
       <w:r>
         <w:tab/>
-        <w:t>[X</w:t>
-      </w:r>
-      <w:r>
-        <w:t>]</w:t>
+        <w:t xml:space="preserve">Create the ability to attain information from </w:t>
+      </w:r>
+      <w:proofErr w:type="spellStart"/>
+      <w:r>
+        <w:t>Machform</w:t>
+      </w:r>
+      <w:proofErr w:type="spellEnd"/>
+      <w:r>
+        <w:t xml:space="preserve"> into Python</w:t>
+      </w:r>
+    </w:p>
+    <w:p>
+      <w:pPr>
+        <w:ind w:firstLine="720"/>
+      </w:pPr>
+      <w:r>
+        <w:t>[ ]</w:t>
       </w:r>
       <w:r>
         <w:tab/>
-        <w:t>Build a mock database to manipulate</w:t>
-      </w:r>
-    </w:p>
-    <w:p>
-      <w:pPr>
-        <w:ind w:left="1440" w:hanging="720"/>
-      </w:pPr>
-      <w:r>
-        <w:t>[X</w:t>
-      </w:r>
-      <w:r>
-        <w:t>]</w:t>
-      </w:r>
-      <w:r>
-        <w:tab/>
-        <w:t>Write a Python code to automate the database creation to create the database and learn about Python manipulation of SQLite</w:t>
-      </w:r>
-    </w:p>
-    <w:p>
-      <w:r>
-        <w:tab/>
-      </w:r>
-      <w:proofErr w:type="gramStart"/>
-      <w:r>
-        <w:t xml:space="preserve">[ </w:t>
+        <w:t>Learn about the Python’s ability to send email</w:t>
       </w:r>
       <w:bookmarkStart w:id="0" w:name="_GoBack"/>
       <w:bookmarkEnd w:id="0"/>
-      <w:r>
-        <w:t>]</w:t>
-      </w:r>
-      <w:proofErr w:type="gramEnd"/>
-      <w:r>
-        <w:tab/>
-        <w:t xml:space="preserve">Finish basic layout of </w:t>
-      </w:r>
-      <w:proofErr w:type="spellStart"/>
-      <w:r>
-        <w:t>TKinter</w:t>
-      </w:r>
-      <w:proofErr w:type="spellEnd"/>
-      <w:r>
-        <w:t xml:space="preserve"> GUI</w:t>
-      </w:r>
-    </w:p>
-    <w:p/>
-    <w:p>
-      <w:r>
-        <w:t>For this week:</w:t>
-      </w:r>
     </w:p>
     <w:sectPr>
       <w:pgSz w:w="12240" w:h="15840"/>
